--- a/data-annotation-project/project-proposal.docx
+++ b/data-annotation-project/project-proposal.docx
@@ -16,11 +16,6 @@
       <w:bookmarkStart w:id="0" w:name="_n8a6s96m0oy"/>
       <w:bookmarkEnd w:id="0"/>
       <w:r>
-        <w:rPr>
-          <w:rFonts w:eastAsia="Open Sans Light" w:cs="Open Sans Light" w:ascii="Open Sans Light" w:hAnsi="Open Sans Light"/>
-          <w:sz w:val="72"/>
-          <w:szCs w:val="72"/>
-        </w:rPr>
         <w:drawing>
           <wp:anchor behindDoc="0" distT="114300" distB="114300" distL="114300" distR="114300" simplePos="0" locked="0" layoutInCell="1" allowOverlap="1" relativeHeight="2">
             <wp:simplePos x="0" y="0"/>
@@ -74,7 +69,15 @@
           <w:sz w:val="72"/>
           <w:szCs w:val="72"/>
         </w:rPr>
-        <w:t xml:space="preserve">Project Proposal </w:t>
+        <w:t>P</w:t>
+      </w:r>
+      <w:r>
+        <w:rPr>
+          <w:rFonts w:eastAsia="Open Sans Light" w:cs="Open Sans Light" w:ascii="Open Sans Light" w:hAnsi="Open Sans Light"/>
+          <w:sz w:val="72"/>
+          <w:szCs w:val="72"/>
+        </w:rPr>
+        <w:t xml:space="preserve">roject Proposal </w:t>
       </w:r>
     </w:p>
     <w:p>
@@ -95,7 +98,7 @@
     </w:p>
     <w:p>
       <w:pPr>
-        <w:pStyle w:val="Normal1"/>
+        <w:pStyle w:val="LOnormal"/>
         <w:spacing w:lineRule="auto" w:line="240"/>
         <w:rPr>
           <w:rFonts w:ascii="Open Sans" w:hAnsi="Open Sans" w:eastAsia="Open Sans" w:cs="Open Sans"/>
@@ -107,7 +110,7 @@
           <mc:Choice Requires="wps">
             <w:drawing>
               <wp:inline distT="0" distB="0" distL="0" distR="0">
-                <wp:extent cx="6824980" cy="19685"/>
+                <wp:extent cx="6826250" cy="20955"/>
                 <wp:effectExtent l="0" t="0" r="0" b="0"/>
                 <wp:docPr id="2" name="Shape1"/>
                 <a:graphic xmlns:a="http://schemas.openxmlformats.org/drawingml/2006/main">
@@ -117,7 +120,7 @@
                       <wps:spPr>
                         <a:xfrm>
                           <a:off x="0" y="0"/>
-                          <a:ext cx="6824520" cy="19080"/>
+                          <a:ext cx="6825600" cy="20160"/>
                         </a:xfrm>
                         <a:custGeom>
                           <a:avLst/>
@@ -157,24 +160,14 @@
             </w:drawing>
           </mc:Choice>
           <mc:Fallback>
-            <w:pict>
-              <v:shapetype id="shapetype_32" coordsize="21600,21600" o:spt="32" path="m,l21600,21600nfe">
-                <v:stroke joinstyle="miter"/>
-                <v:path gradientshapeok="t" o:connecttype="rect" textboxrect="0,0,21600,21600"/>
-              </v:shapetype>
-              <v:shape id="shape_0" ID="Shape1" stroked="t" style="position:absolute;margin-left:0pt;margin-top:-1.55pt;width:537.3pt;height:1.45pt;mso-position-vertical:top" type="shapetype_32">
-                <w10:wrap type="none"/>
-                <v:fill o:detectmouseclick="t" on="false"/>
-                <v:stroke color="#666666" weight="28440" joinstyle="round" endcap="flat"/>
-              </v:shape>
-            </w:pict>
+            <w:pict/>
           </mc:Fallback>
         </mc:AlternateContent>
       </w:r>
     </w:p>
     <w:p>
       <w:pPr>
-        <w:pStyle w:val="Normal1"/>
+        <w:pStyle w:val="LOnormal"/>
         <w:spacing w:lineRule="auto" w:line="240"/>
         <w:rPr>
           <w:rFonts w:ascii="Open Sans" w:hAnsi="Open Sans" w:eastAsia="Open Sans" w:cs="Open Sans"/>
@@ -204,7 +197,7 @@
     </w:p>
     <w:p>
       <w:pPr>
-        <w:pStyle w:val="Normal1"/>
+        <w:pStyle w:val="LOnormal"/>
         <w:spacing w:lineRule="auto" w:line="240"/>
         <w:rPr>
           <w:rFonts w:ascii="Open Sans" w:hAnsi="Open Sans" w:eastAsia="Open Sans" w:cs="Open Sans"/>
@@ -237,8 +230,8 @@
         <w:tblLook w:val="0600"/>
       </w:tblPr>
       <w:tblGrid>
-        <w:gridCol w:w="4229"/>
-        <w:gridCol w:w="6525"/>
+        <w:gridCol w:w="4228"/>
+        <w:gridCol w:w="6526"/>
       </w:tblGrid>
       <w:tr>
         <w:trPr>
@@ -246,7 +239,7 @@
         </w:trPr>
         <w:tc>
           <w:tcPr>
-            <w:tcW w:w="4229" w:type="dxa"/>
+            <w:tcW w:w="4228" w:type="dxa"/>
             <w:tcBorders>
               <w:top w:val="single" w:sz="4" w:space="0" w:color="2E3D49"/>
               <w:left w:val="single" w:sz="4" w:space="0" w:color="2E3D49"/>
@@ -336,7 +329,7 @@
         </w:tc>
         <w:tc>
           <w:tcPr>
-            <w:tcW w:w="6525" w:type="dxa"/>
+            <w:tcW w:w="6526" w:type="dxa"/>
             <w:tcBorders>
               <w:top w:val="single" w:sz="4" w:space="0" w:color="2E3D49"/>
               <w:left w:val="single" w:sz="4" w:space="0" w:color="2E3D49"/>
@@ -347,7 +340,7 @@
           </w:tcPr>
           <w:p>
             <w:pPr>
-              <w:pStyle w:val="Normal1"/>
+              <w:pStyle w:val="LOnormal"/>
               <w:spacing w:lineRule="auto" w:line="240"/>
               <w:rPr>
                 <w:rFonts w:ascii="Open Sans" w:hAnsi="Open Sans" w:eastAsia="Open Sans" w:cs="Open Sans"/>
@@ -363,7 +356,324 @@
                 <w:sz w:val="20"/>
                 <w:szCs w:val="20"/>
               </w:rPr>
-              <w:t>&lt;your answer text here&gt;</w:t>
+              <w:t xml:space="preserve">According to the United Nations Children’s Fund (UNICEF), a child dies of pneumonia every 39 seconds globally. </w:t>
+            </w:r>
+            <w:r>
+              <w:rPr>
+                <w:rFonts w:eastAsia="Open Sans" w:cs="Open Sans" w:ascii="Open Sans" w:hAnsi="Open Sans"/>
+                <w:color w:val="2E3D49"/>
+                <w:kern w:val="0"/>
+                <w:sz w:val="20"/>
+                <w:szCs w:val="20"/>
+                <w:lang w:val="en" w:eastAsia="zh-CN" w:bidi="hi-IN"/>
+              </w:rPr>
+              <w:t>Pneumonia is the</w:t>
+            </w:r>
+            <w:r>
+              <w:rPr>
+                <w:rFonts w:eastAsia="Open Sans" w:cs="Open Sans" w:ascii="Open Sans" w:hAnsi="Open Sans"/>
+                <w:color w:val="2E3D49"/>
+                <w:sz w:val="20"/>
+                <w:szCs w:val="20"/>
+              </w:rPr>
+              <w:t xml:space="preserve"> number one killer infectious </w:t>
+            </w:r>
+            <w:r>
+              <w:rPr>
+                <w:rFonts w:eastAsia="Open Sans" w:cs="Open Sans" w:ascii="Open Sans" w:hAnsi="Open Sans"/>
+                <w:color w:val="2E3D49"/>
+                <w:sz w:val="20"/>
+                <w:szCs w:val="20"/>
+              </w:rPr>
+              <w:t xml:space="preserve">disease among children under 5 </w:t>
+            </w:r>
+            <w:r>
+              <w:rPr>
+                <w:rFonts w:eastAsia="Open Sans" w:cs="Open Sans" w:ascii="Open Sans" w:hAnsi="Open Sans"/>
+                <w:color w:val="2E3D49"/>
+                <w:sz w:val="20"/>
+                <w:szCs w:val="20"/>
+              </w:rPr>
+              <w:t>claming the lives of about 2,200 children every day.</w:t>
+            </w:r>
+          </w:p>
+          <w:p>
+            <w:pPr>
+              <w:pStyle w:val="LOnormal"/>
+              <w:spacing w:lineRule="auto" w:line="240"/>
+              <w:rPr>
+                <w:rFonts w:ascii="Open Sans" w:hAnsi="Open Sans" w:eastAsia="Open Sans" w:cs="Open Sans"/>
+                <w:color w:val="2E3D49"/>
+                <w:sz w:val="20"/>
+                <w:szCs w:val="20"/>
+              </w:rPr>
+            </w:pPr>
+            <w:r>
+              <w:rPr/>
+            </w:r>
+          </w:p>
+          <w:p>
+            <w:pPr>
+              <w:pStyle w:val="LOnormal"/>
+              <w:spacing w:lineRule="auto" w:line="240"/>
+              <w:rPr>
+                <w:rFonts w:ascii="Open Sans" w:hAnsi="Open Sans" w:eastAsia="Open Sans" w:cs="Open Sans"/>
+                <w:color w:val="2E3D49"/>
+                <w:sz w:val="20"/>
+                <w:szCs w:val="20"/>
+              </w:rPr>
+            </w:pPr>
+            <w:r>
+              <w:rPr>
+                <w:rFonts w:eastAsia="Open Sans" w:cs="Open Sans" w:ascii="Open Sans" w:hAnsi="Open Sans"/>
+                <w:color w:val="2E3D49"/>
+                <w:sz w:val="20"/>
+                <w:szCs w:val="20"/>
+              </w:rPr>
+              <w:t>T</w:t>
+            </w:r>
+            <w:r>
+              <w:rPr>
+                <w:rFonts w:eastAsia="Open Sans" w:cs="Open Sans" w:ascii="Open Sans" w:hAnsi="Open Sans"/>
+                <w:color w:val="2E3D49"/>
+                <w:sz w:val="20"/>
+                <w:szCs w:val="20"/>
+              </w:rPr>
+              <w:t xml:space="preserve">he most common diagnosis of pneumonia by healthcare providers is the </w:t>
+            </w:r>
+            <w:r>
+              <w:rPr>
+                <w:rFonts w:eastAsia="Open Sans" w:cs="Open Sans" w:ascii="Open Sans" w:hAnsi="Open Sans"/>
+                <w:color w:val="2E3D49"/>
+                <w:kern w:val="0"/>
+                <w:sz w:val="20"/>
+                <w:szCs w:val="20"/>
+                <w:lang w:val="en" w:eastAsia="zh-CN" w:bidi="hi-IN"/>
+              </w:rPr>
+              <w:t xml:space="preserve">full examination of patient health history and physical exams </w:t>
+            </w:r>
+            <w:r>
+              <w:rPr>
+                <w:rFonts w:eastAsia="Open Sans" w:cs="Open Sans" w:ascii="Open Sans" w:hAnsi="Open Sans"/>
+                <w:color w:val="2E3D49"/>
+                <w:kern w:val="0"/>
+                <w:sz w:val="20"/>
+                <w:szCs w:val="20"/>
+                <w:lang w:val="en" w:eastAsia="zh-CN" w:bidi="hi-IN"/>
+              </w:rPr>
+              <w:t>and if pneumonia is suspected, it is complemented by Chest X-Ray, which may show an infiltrate, which is a collection of pus, blood, or protein in the lung tissue.</w:t>
+            </w:r>
+            <w:r>
+              <w:rPr>
+                <w:rFonts w:eastAsia="Open Sans" w:cs="Open Sans" w:ascii="Open Sans" w:hAnsi="Open Sans"/>
+                <w:color w:val="2E3D49"/>
+                <w:kern w:val="0"/>
+                <w:sz w:val="20"/>
+                <w:szCs w:val="20"/>
+                <w:lang w:val="en" w:eastAsia="zh-CN" w:bidi="hi-IN"/>
+              </w:rPr>
+              <w:t xml:space="preserve"> </w:t>
+            </w:r>
+            <w:r>
+              <w:rPr>
+                <w:rFonts w:eastAsia="Open Sans" w:cs="Open Sans" w:ascii="Open Sans" w:hAnsi="Open Sans"/>
+                <w:color w:val="2E3D49"/>
+                <w:kern w:val="0"/>
+                <w:sz w:val="20"/>
+                <w:szCs w:val="20"/>
+                <w:lang w:val="en" w:eastAsia="zh-CN" w:bidi="hi-IN"/>
+              </w:rPr>
+              <w:t>During the examination of Chest X-Rays healthcare providers can make mistakes or take alot of time in their diagnosis process.</w:t>
+            </w:r>
+          </w:p>
+          <w:p>
+            <w:pPr>
+              <w:pStyle w:val="LOnormal"/>
+              <w:spacing w:lineRule="auto" w:line="240"/>
+              <w:rPr>
+                <w:rFonts w:ascii="Open Sans" w:hAnsi="Open Sans" w:eastAsia="Open Sans" w:cs="Open Sans"/>
+                <w:color w:val="2E3D49"/>
+                <w:sz w:val="20"/>
+                <w:szCs w:val="20"/>
+              </w:rPr>
+            </w:pPr>
+            <w:r>
+              <w:rPr/>
+            </w:r>
+          </w:p>
+          <w:p>
+            <w:pPr>
+              <w:pStyle w:val="LOnormal"/>
+              <w:spacing w:lineRule="auto" w:line="240"/>
+              <w:rPr>
+                <w:rFonts w:ascii="Open Sans" w:hAnsi="Open Sans" w:eastAsia="Open Sans" w:cs="Open Sans"/>
+                <w:color w:val="2E3D49"/>
+                <w:sz w:val="20"/>
+                <w:szCs w:val="20"/>
+              </w:rPr>
+            </w:pPr>
+            <w:r>
+              <w:rPr>
+                <w:rFonts w:eastAsia="Open Sans" w:cs="Open Sans" w:ascii="Open Sans" w:hAnsi="Open Sans"/>
+                <w:color w:val="2E3D49"/>
+                <w:sz w:val="20"/>
+                <w:szCs w:val="20"/>
+              </w:rPr>
+              <w:t>To reduce the mistakes and the time taken by health care providers in diagnosing pneumonia in children, a Machine Learning product th</w:t>
+            </w:r>
+            <w:r>
+              <w:rPr>
+                <w:rFonts w:eastAsia="Open Sans" w:cs="Open Sans" w:ascii="Open Sans" w:hAnsi="Open Sans"/>
+                <w:color w:val="2E3D49"/>
+                <w:sz w:val="20"/>
+                <w:szCs w:val="20"/>
+              </w:rPr>
+              <w:t xml:space="preserve">at </w:t>
+            </w:r>
+            <w:r>
+              <w:rPr>
+                <w:rFonts w:eastAsia="Open Sans" w:cs="Open Sans" w:ascii="Open Sans" w:hAnsi="Open Sans"/>
+                <w:color w:val="2E3D49"/>
+                <w:sz w:val="20"/>
+                <w:szCs w:val="20"/>
+              </w:rPr>
+              <w:t xml:space="preserve">can </w:t>
+            </w:r>
+            <w:r>
+              <w:rPr>
+                <w:rFonts w:eastAsia="Open Sans" w:cs="Open Sans" w:ascii="Open Sans" w:hAnsi="Open Sans"/>
+                <w:color w:val="2E3D49"/>
+                <w:sz w:val="20"/>
+                <w:szCs w:val="20"/>
+              </w:rPr>
+              <w:t xml:space="preserve">help doctors quickly identify cases of pneumonia in children </w:t>
+            </w:r>
+            <w:r>
+              <w:rPr>
+                <w:rFonts w:eastAsia="Open Sans" w:cs="Open Sans" w:ascii="Open Sans" w:hAnsi="Open Sans"/>
+                <w:color w:val="2E3D49"/>
+                <w:sz w:val="20"/>
+                <w:szCs w:val="20"/>
+              </w:rPr>
+              <w:t>would be built</w:t>
+            </w:r>
+            <w:r>
+              <w:rPr>
+                <w:rFonts w:eastAsia="Open Sans" w:cs="Open Sans" w:ascii="Open Sans" w:hAnsi="Open Sans"/>
+                <w:color w:val="2E3D49"/>
+                <w:sz w:val="20"/>
+                <w:szCs w:val="20"/>
+              </w:rPr>
+              <w:t>.</w:t>
+            </w:r>
+          </w:p>
+          <w:p>
+            <w:pPr>
+              <w:pStyle w:val="LOnormal"/>
+              <w:spacing w:lineRule="auto" w:line="240"/>
+              <w:rPr>
+                <w:rFonts w:ascii="Open Sans" w:hAnsi="Open Sans" w:eastAsia="Open Sans" w:cs="Open Sans"/>
+                <w:color w:val="2E3D49"/>
+                <w:sz w:val="20"/>
+                <w:szCs w:val="20"/>
+              </w:rPr>
+            </w:pPr>
+            <w:r>
+              <w:rPr>
+                <w:rFonts w:eastAsia="Open Sans" w:cs="Open Sans" w:ascii="Open Sans" w:hAnsi="Open Sans"/>
+                <w:color w:val="2E3D49"/>
+                <w:sz w:val="20"/>
+                <w:szCs w:val="20"/>
+              </w:rPr>
+            </w:r>
+          </w:p>
+          <w:p>
+            <w:pPr>
+              <w:pStyle w:val="LOnormal"/>
+              <w:spacing w:lineRule="auto" w:line="240"/>
+              <w:rPr>
+                <w:rFonts w:ascii="Open Sans" w:hAnsi="Open Sans" w:eastAsia="Open Sans" w:cs="Open Sans"/>
+                <w:color w:val="2E3D49"/>
+                <w:sz w:val="20"/>
+                <w:szCs w:val="20"/>
+              </w:rPr>
+            </w:pPr>
+            <w:r>
+              <w:rPr>
+                <w:rFonts w:eastAsia="Open Sans" w:cs="Open Sans" w:ascii="Open Sans" w:hAnsi="Open Sans"/>
+                <w:color w:val="2E3D49"/>
+                <w:sz w:val="20"/>
+                <w:szCs w:val="20"/>
+              </w:rPr>
+              <w:t xml:space="preserve">Using Machine Learning (ML) would make it easier and quicker for doctors to </w:t>
+            </w:r>
+            <w:r>
+              <w:rPr>
+                <w:rFonts w:eastAsia="Open Sans" w:cs="Open Sans" w:ascii="Open Sans" w:hAnsi="Open Sans"/>
+                <w:color w:val="2E3D49"/>
+                <w:kern w:val="0"/>
+                <w:sz w:val="20"/>
+                <w:szCs w:val="20"/>
+                <w:lang w:val="en" w:eastAsia="zh-CN" w:bidi="hi-IN"/>
+              </w:rPr>
+              <w:t>identify</w:t>
+            </w:r>
+            <w:r>
+              <w:rPr>
+                <w:rFonts w:eastAsia="Open Sans" w:cs="Open Sans" w:ascii="Open Sans" w:hAnsi="Open Sans"/>
+                <w:color w:val="2E3D49"/>
+                <w:sz w:val="20"/>
+                <w:szCs w:val="20"/>
+              </w:rPr>
+              <w:t xml:space="preserve"> serious cases of pneumonia </w:t>
+            </w:r>
+            <w:r>
+              <w:rPr>
+                <w:rFonts w:eastAsia="Open Sans" w:cs="Open Sans" w:ascii="Open Sans" w:hAnsi="Open Sans"/>
+                <w:color w:val="2E3D49"/>
+                <w:sz w:val="20"/>
+                <w:szCs w:val="20"/>
+              </w:rPr>
+              <w:t>using images of Chest X-Ray</w:t>
+            </w:r>
+            <w:r>
+              <w:rPr>
+                <w:rFonts w:eastAsia="Open Sans" w:cs="Open Sans" w:ascii="Open Sans" w:hAnsi="Open Sans"/>
+                <w:color w:val="2E3D49"/>
+                <w:sz w:val="20"/>
+                <w:szCs w:val="20"/>
+              </w:rPr>
+              <w:t>. Provide a quicker way to identify healthy cases and also act as a diagnostic aid.</w:t>
+            </w:r>
+          </w:p>
+          <w:p>
+            <w:pPr>
+              <w:pStyle w:val="LOnormal"/>
+              <w:spacing w:lineRule="auto" w:line="240"/>
+              <w:rPr>
+                <w:rFonts w:ascii="Open Sans" w:hAnsi="Open Sans" w:eastAsia="Open Sans" w:cs="Open Sans"/>
+                <w:color w:val="2E3D49"/>
+                <w:sz w:val="20"/>
+                <w:szCs w:val="20"/>
+              </w:rPr>
+            </w:pPr>
+            <w:r>
+              <w:rPr/>
+            </w:r>
+          </w:p>
+          <w:p>
+            <w:pPr>
+              <w:pStyle w:val="LOnormal"/>
+              <w:spacing w:lineRule="auto" w:line="240"/>
+              <w:rPr>
+                <w:rFonts w:ascii="Open Sans" w:hAnsi="Open Sans" w:eastAsia="Open Sans" w:cs="Open Sans"/>
+                <w:color w:val="2E3D49"/>
+                <w:sz w:val="20"/>
+                <w:szCs w:val="20"/>
+              </w:rPr>
+            </w:pPr>
+            <w:r>
+              <w:rPr/>
             </w:r>
           </w:p>
         </w:tc>
@@ -374,7 +684,7 @@
         </w:trPr>
         <w:tc>
           <w:tcPr>
-            <w:tcW w:w="4229" w:type="dxa"/>
+            <w:tcW w:w="4228" w:type="dxa"/>
             <w:tcBorders>
               <w:top w:val="single" w:sz="4" w:space="0" w:color="2E3D49"/>
               <w:left w:val="single" w:sz="4" w:space="0" w:color="2E3D49"/>
@@ -461,7 +771,7 @@
         </w:tc>
         <w:tc>
           <w:tcPr>
-            <w:tcW w:w="6525" w:type="dxa"/>
+            <w:tcW w:w="6526" w:type="dxa"/>
             <w:tcBorders>
               <w:top w:val="single" w:sz="4" w:space="0" w:color="2E3D49"/>
               <w:left w:val="single" w:sz="4" w:space="0" w:color="2E3D49"/>
@@ -472,7 +782,7 @@
           </w:tcPr>
           <w:p>
             <w:pPr>
-              <w:pStyle w:val="Normal1"/>
+              <w:pStyle w:val="LOnormal"/>
               <w:spacing w:lineRule="auto" w:line="240"/>
               <w:rPr>
                 <w:rFonts w:ascii="Open Sans" w:hAnsi="Open Sans" w:eastAsia="Open Sans" w:cs="Open Sans"/>
@@ -495,7 +805,7 @@
     </w:tbl>
     <w:p>
       <w:pPr>
-        <w:pStyle w:val="Normal1"/>
+        <w:pStyle w:val="LOnormal"/>
         <w:spacing w:lineRule="auto" w:line="240"/>
         <w:rPr>
           <w:rFonts w:ascii="Open Sans" w:hAnsi="Open Sans" w:eastAsia="Open Sans" w:cs="Open Sans"/>
@@ -515,7 +825,7 @@
     </w:p>
     <w:p>
       <w:pPr>
-        <w:pStyle w:val="Normal1"/>
+        <w:pStyle w:val="LOnormal"/>
         <w:spacing w:lineRule="auto" w:line="240"/>
         <w:rPr>
           <w:rFonts w:ascii="Open Sans" w:hAnsi="Open Sans" w:eastAsia="Open Sans" w:cs="Open Sans"/>
@@ -535,7 +845,7 @@
     </w:p>
     <w:p>
       <w:pPr>
-        <w:pStyle w:val="Normal1"/>
+        <w:pStyle w:val="LOnormal"/>
         <w:spacing w:lineRule="auto" w:line="240"/>
         <w:rPr>
           <w:rFonts w:ascii="Open Sans" w:hAnsi="Open Sans" w:eastAsia="Open Sans" w:cs="Open Sans"/>
@@ -574,7 +884,7 @@
     </w:p>
     <w:p>
       <w:pPr>
-        <w:pStyle w:val="Normal1"/>
+        <w:pStyle w:val="LOnormal"/>
         <w:rPr/>
       </w:pPr>
       <w:r>
@@ -705,7 +1015,7 @@
           </w:tcPr>
           <w:p>
             <w:pPr>
-              <w:pStyle w:val="Normal1"/>
+              <w:pStyle w:val="LOnormal"/>
               <w:widowControl w:val="false"/>
               <w:spacing w:lineRule="auto" w:line="240"/>
               <w:rPr>
@@ -770,7 +1080,7 @@
           </w:p>
           <w:p>
             <w:pPr>
-              <w:pStyle w:val="Normal1"/>
+              <w:pStyle w:val="LOnormal"/>
               <w:spacing w:lineRule="auto" w:line="240"/>
               <w:rPr/>
             </w:pPr>
@@ -818,7 +1128,7 @@
           </w:tcPr>
           <w:p>
             <w:pPr>
-              <w:pStyle w:val="Normal1"/>
+              <w:pStyle w:val="LOnormal"/>
               <w:widowControl w:val="false"/>
               <w:spacing w:lineRule="auto" w:line="240"/>
               <w:ind w:left="0" w:hanging="0"/>
@@ -872,7 +1182,7 @@
           </w:p>
           <w:p>
             <w:pPr>
-              <w:pStyle w:val="Normal1"/>
+              <w:pStyle w:val="LOnormal"/>
               <w:widowControl w:val="false"/>
               <w:spacing w:lineRule="auto" w:line="240"/>
               <w:ind w:left="0" w:hanging="0"/>
@@ -894,7 +1204,7 @@
           </w:p>
           <w:p>
             <w:pPr>
-              <w:pStyle w:val="Normal1"/>
+              <w:pStyle w:val="LOnormal"/>
               <w:widowControl w:val="false"/>
               <w:spacing w:lineRule="auto" w:line="240"/>
               <w:ind w:left="0" w:hanging="0"/>
@@ -917,7 +1227,7 @@
           </w:p>
           <w:p>
             <w:pPr>
-              <w:pStyle w:val="Normal1"/>
+              <w:pStyle w:val="LOnormal"/>
               <w:widowControl w:val="false"/>
               <w:spacing w:lineRule="auto" w:line="240"/>
               <w:ind w:left="0" w:hanging="0"/>
@@ -983,7 +1293,7 @@
           </w:p>
           <w:p>
             <w:pPr>
-              <w:pStyle w:val="Normal1"/>
+              <w:pStyle w:val="LOnormal"/>
               <w:spacing w:lineRule="auto" w:line="240"/>
               <w:rPr>
                 <w:rFonts w:ascii="Open Sans" w:hAnsi="Open Sans" w:eastAsia="Open Sans" w:cs="Open Sans"/>
@@ -1003,7 +1313,7 @@
           </w:p>
           <w:p>
             <w:pPr>
-              <w:pStyle w:val="Normal1"/>
+              <w:pStyle w:val="LOnormal"/>
               <w:spacing w:lineRule="auto" w:line="240"/>
               <w:rPr>
                 <w:rFonts w:ascii="Open Sans" w:hAnsi="Open Sans" w:eastAsia="Open Sans" w:cs="Open Sans"/>
@@ -1036,7 +1346,7 @@
           </w:tcPr>
           <w:p>
             <w:pPr>
-              <w:pStyle w:val="Normal1"/>
+              <w:pStyle w:val="LOnormal"/>
               <w:widowControl w:val="false"/>
               <w:spacing w:lineRule="auto" w:line="240"/>
               <w:ind w:left="0" w:hanging="0"/>
@@ -1090,7 +1400,7 @@
           </w:p>
           <w:p>
             <w:pPr>
-              <w:pStyle w:val="Normal1"/>
+              <w:pStyle w:val="LOnormal"/>
               <w:widowControl w:val="false"/>
               <w:spacing w:lineRule="auto" w:line="240"/>
               <w:ind w:left="0" w:hanging="0"/>
@@ -1112,7 +1422,7 @@
           </w:p>
           <w:p>
             <w:pPr>
-              <w:pStyle w:val="Normal1"/>
+              <w:pStyle w:val="LOnormal"/>
               <w:widowControl w:val="false"/>
               <w:spacing w:lineRule="auto" w:line="240"/>
               <w:ind w:left="0" w:hanging="0"/>
@@ -1135,7 +1445,7 @@
           </w:p>
           <w:p>
             <w:pPr>
-              <w:pStyle w:val="Normal1"/>
+              <w:pStyle w:val="LOnormal"/>
               <w:widowControl w:val="false"/>
               <w:spacing w:lineRule="auto" w:line="240"/>
               <w:ind w:left="0" w:hanging="0"/>
@@ -1157,7 +1467,7 @@
           </w:p>
           <w:p>
             <w:pPr>
-              <w:pStyle w:val="Normal1"/>
+              <w:pStyle w:val="LOnormal"/>
               <w:widowControl w:val="false"/>
               <w:spacing w:lineRule="auto" w:line="240"/>
               <w:ind w:left="0" w:hanging="0"/>
@@ -1203,7 +1513,7 @@
     </w:p>
     <w:p>
       <w:pPr>
-        <w:pStyle w:val="Normal1"/>
+        <w:pStyle w:val="LOnormal"/>
         <w:rPr/>
       </w:pPr>
       <w:r>
@@ -1212,7 +1522,7 @@
     </w:p>
     <w:p>
       <w:pPr>
-        <w:pStyle w:val="Normal1"/>
+        <w:pStyle w:val="LOnormal"/>
         <w:rPr/>
       </w:pPr>
       <w:r>
@@ -1221,7 +1531,7 @@
     </w:p>
     <w:p>
       <w:pPr>
-        <w:pStyle w:val="Normal1"/>
+        <w:pStyle w:val="LOnormal"/>
         <w:rPr/>
       </w:pPr>
       <w:r>
@@ -1249,7 +1559,7 @@
     </w:p>
     <w:p>
       <w:pPr>
-        <w:pStyle w:val="Normal1"/>
+        <w:pStyle w:val="LOnormal"/>
         <w:rPr/>
       </w:pPr>
       <w:r>
@@ -1373,7 +1683,7 @@
           </w:tcPr>
           <w:p>
             <w:pPr>
-              <w:pStyle w:val="Normal1"/>
+              <w:pStyle w:val="LOnormal"/>
               <w:widowControl w:val="false"/>
               <w:spacing w:lineRule="auto" w:line="240"/>
               <w:rPr>
@@ -1438,7 +1748,7 @@
           </w:p>
           <w:p>
             <w:pPr>
-              <w:pStyle w:val="Normal1"/>
+              <w:pStyle w:val="LOnormal"/>
               <w:spacing w:lineRule="auto" w:line="240"/>
               <w:rPr/>
             </w:pPr>
@@ -1486,7 +1796,7 @@
           </w:tcPr>
           <w:p>
             <w:pPr>
-              <w:pStyle w:val="Normal1"/>
+              <w:pStyle w:val="LOnormal"/>
               <w:widowControl w:val="false"/>
               <w:spacing w:lineRule="auto" w:line="240"/>
               <w:rPr>
@@ -1531,9 +1841,111 @@
     </w:p>
     <w:p>
       <w:pPr>
-        <w:pStyle w:val="Normal1"/>
+        <w:pStyle w:val="LOnormal"/>
         <w:spacing w:lineRule="auto" w:line="240"/>
         <w:rPr/>
+      </w:pPr>
+      <w:r>
+        <w:rPr/>
+      </w:r>
+    </w:p>
+    <w:p>
+      <w:pPr>
+        <w:pStyle w:val="LOnormal"/>
+        <w:spacing w:lineRule="auto" w:line="240"/>
+        <w:rPr/>
+      </w:pPr>
+      <w:r>
+        <w:rPr/>
+        <w:t>References:</w:t>
+      </w:r>
+    </w:p>
+    <w:p>
+      <w:pPr>
+        <w:pStyle w:val="LOnormal"/>
+        <w:spacing w:lineRule="auto" w:line="240"/>
+        <w:rPr/>
+      </w:pPr>
+      <w:r>
+        <w:rPr/>
+      </w:r>
+    </w:p>
+    <w:p>
+      <w:pPr>
+        <w:pStyle w:val="LOnormal"/>
+        <w:spacing w:lineRule="auto" w:line="240"/>
+        <w:rPr>
+          <w:rFonts w:ascii="Open Sans" w:hAnsi="Open Sans" w:eastAsia="Open Sans" w:cs="Open Sans"/>
+          <w:color w:val="2E3D49"/>
+          <w:sz w:val="20"/>
+          <w:szCs w:val="20"/>
+        </w:rPr>
+      </w:pPr>
+      <w:r>
+        <w:rPr>
+          <w:rFonts w:eastAsia="Open Sans" w:cs="Open Sans" w:ascii="Open Sans" w:hAnsi="Open Sans"/>
+          <w:color w:val="2E3D49"/>
+          <w:sz w:val="20"/>
+          <w:szCs w:val="20"/>
+        </w:rPr>
+        <w:t xml:space="preserve">[1] </w:t>
+      </w:r>
+      <w:hyperlink r:id="rId6">
+        <w:r>
+          <w:rPr>
+            <w:rStyle w:val="InternetLink"/>
+            <w:rFonts w:eastAsia="Open Sans" w:cs="Open Sans" w:ascii="Open Sans" w:hAnsi="Open Sans"/>
+            <w:color w:val="2E3D49"/>
+            <w:sz w:val="20"/>
+            <w:szCs w:val="20"/>
+          </w:rPr>
+          <w:t>https://data.unicef.org/topic/child-health/pneumonia/</w:t>
+        </w:r>
+      </w:hyperlink>
+    </w:p>
+    <w:p>
+      <w:pPr>
+        <w:pStyle w:val="LOnormal"/>
+        <w:spacing w:lineRule="auto" w:line="240"/>
+        <w:rPr>
+          <w:rFonts w:ascii="Open Sans" w:hAnsi="Open Sans" w:eastAsia="Open Sans" w:cs="Open Sans"/>
+          <w:color w:val="2E3D49"/>
+          <w:sz w:val="20"/>
+          <w:szCs w:val="20"/>
+        </w:rPr>
+      </w:pPr>
+      <w:r>
+        <w:rPr>
+          <w:rFonts w:eastAsia="Open Sans" w:cs="Open Sans" w:ascii="Open Sans" w:hAnsi="Open Sans"/>
+          <w:color w:val="2E3D49"/>
+          <w:sz w:val="20"/>
+          <w:szCs w:val="20"/>
+        </w:rPr>
+        <w:t xml:space="preserve">[2] </w:t>
+      </w:r>
+      <w:hyperlink r:id="rId8">
+        <w:r>
+          <w:rPr>
+            <w:rStyle w:val="InternetLink"/>
+            <w:rFonts w:eastAsia="Open Sans" w:cs="Open Sans" w:ascii="Open Sans" w:hAnsi="Open Sans"/>
+            <w:color w:val="2E3D49"/>
+            <w:sz w:val="20"/>
+            <w:szCs w:val="20"/>
+          </w:rPr>
+          <w:t>https://www.verywellhealth.com/diagnosis-of-pneumonia-4160855</w:t>
+        </w:r>
+      </w:hyperlink>
+    </w:p>
+    <w:p>
+      <w:pPr>
+        <w:pStyle w:val="LOnormal"/>
+        <w:spacing w:lineRule="auto" w:line="240"/>
+        <w:rPr>
+          <w:rFonts w:ascii="Open Sans" w:hAnsi="Open Sans" w:eastAsia="Open Sans" w:cs="Open Sans"/>
+          <w:color w:val="2E3D49"/>
+          <w:sz w:val="20"/>
+          <w:szCs w:val="20"/>
+        </w:rPr>
       </w:pPr>
       <w:r>
         <w:rPr/>
@@ -1558,7 +1970,6 @@
     <w:rPrDefault>
       <w:rPr>
         <w:rFonts w:ascii="Arial" w:hAnsi="Arial" w:eastAsia="Arial" w:cs="Arial"/>
-        <w:sz w:val="22"/>
         <w:szCs w:val="22"/>
         <w:lang w:val="en" w:eastAsia="zh-CN" w:bidi="hi-IN"/>
       </w:rPr>
@@ -1574,6 +1985,7 @@
     <w:qFormat/>
     <w:pPr>
       <w:widowControl/>
+      <w:suppressAutoHyphens w:val="true"/>
       <w:bidi w:val="0"/>
       <w:spacing w:lineRule="auto" w:line="276" w:before="0" w:after="0"/>
       <w:jc w:val="left"/>
@@ -1589,8 +2001,8 @@
   </w:style>
   <w:style w:type="paragraph" w:styleId="Heading1">
     <w:name w:val="Heading 1"/>
-    <w:basedOn w:val="Normal1"/>
-    <w:next w:val="Normal1"/>
+    <w:basedOn w:val="LOnormal"/>
+    <w:next w:val="LOnormal"/>
     <w:qFormat/>
     <w:pPr>
       <w:keepNext w:val="true"/>
@@ -1604,8 +2016,8 @@
   </w:style>
   <w:style w:type="paragraph" w:styleId="Heading2">
     <w:name w:val="Heading 2"/>
-    <w:basedOn w:val="Normal1"/>
-    <w:next w:val="Normal1"/>
+    <w:basedOn w:val="LOnormal"/>
+    <w:next w:val="LOnormal"/>
     <w:qFormat/>
     <w:pPr>
       <w:keepNext w:val="true"/>
@@ -1620,8 +2032,8 @@
   </w:style>
   <w:style w:type="paragraph" w:styleId="Heading3">
     <w:name w:val="Heading 3"/>
-    <w:basedOn w:val="Normal1"/>
-    <w:next w:val="Normal1"/>
+    <w:basedOn w:val="LOnormal"/>
+    <w:next w:val="LOnormal"/>
     <w:qFormat/>
     <w:pPr>
       <w:keepNext w:val="true"/>
@@ -1637,8 +2049,8 @@
   </w:style>
   <w:style w:type="paragraph" w:styleId="Heading4">
     <w:name w:val="Heading 4"/>
-    <w:basedOn w:val="Normal1"/>
-    <w:next w:val="Normal1"/>
+    <w:basedOn w:val="LOnormal"/>
+    <w:next w:val="LOnormal"/>
     <w:qFormat/>
     <w:pPr>
       <w:keepNext w:val="true"/>
@@ -1653,8 +2065,8 @@
   </w:style>
   <w:style w:type="paragraph" w:styleId="Heading5">
     <w:name w:val="Heading 5"/>
-    <w:basedOn w:val="Normal1"/>
-    <w:next w:val="Normal1"/>
+    <w:basedOn w:val="LOnormal"/>
+    <w:next w:val="LOnormal"/>
     <w:qFormat/>
     <w:pPr>
       <w:keepNext w:val="true"/>
@@ -1669,8 +2081,8 @@
   </w:style>
   <w:style w:type="paragraph" w:styleId="Heading6">
     <w:name w:val="Heading 6"/>
-    <w:basedOn w:val="Normal1"/>
-    <w:next w:val="Normal1"/>
+    <w:basedOn w:val="LOnormal"/>
+    <w:next w:val="LOnormal"/>
     <w:qFormat/>
     <w:pPr>
       <w:keepNext w:val="true"/>
@@ -1682,6 +2094,14 @@
       <w:color w:val="666666"/>
       <w:sz w:val="22"/>
       <w:szCs w:val="22"/>
+    </w:rPr>
+  </w:style>
+  <w:style w:type="character" w:styleId="InternetLink">
+    <w:name w:val="Hyperlink"/>
+    <w:rPr>
+      <w:color w:val="000080"/>
+      <w:u w:val="single"/>
+      <w:lang w:val="zxx" w:eastAsia="zxx" w:bidi="zxx"/>
     </w:rPr>
   </w:style>
   <w:style w:type="paragraph" w:styleId="Heading">
@@ -1742,11 +2162,12 @@
       <w:rFonts w:cs="FreeSans"/>
     </w:rPr>
   </w:style>
-  <w:style w:type="paragraph" w:styleId="Normal1" w:default="1">
+  <w:style w:type="paragraph" w:styleId="LOnormal" w:default="1">
     <w:name w:val="LO-normal"/>
     <w:qFormat/>
     <w:pPr>
       <w:widowControl/>
+      <w:suppressAutoHyphens w:val="true"/>
       <w:bidi w:val="0"/>
       <w:spacing w:lineRule="auto" w:line="276" w:before="0" w:after="0"/>
       <w:jc w:val="left"/>
@@ -1762,8 +2183,8 @@
   </w:style>
   <w:style w:type="paragraph" w:styleId="Title">
     <w:name w:val="Title"/>
-    <w:basedOn w:val="Normal1"/>
-    <w:next w:val="Normal1"/>
+    <w:basedOn w:val="LOnormal"/>
+    <w:next w:val="LOnormal"/>
     <w:qFormat/>
     <w:pPr>
       <w:keepNext w:val="true"/>
@@ -1777,8 +2198,8 @@
   </w:style>
   <w:style w:type="paragraph" w:styleId="Subtitle">
     <w:name w:val="Subtitle"/>
-    <w:basedOn w:val="Normal1"/>
-    <w:next w:val="Normal1"/>
+    <w:basedOn w:val="LOnormal"/>
+    <w:next w:val="LOnormal"/>
     <w:qFormat/>
     <w:pPr>
       <w:keepNext w:val="true"/>
